--- a/Dokumentit/Pelisäännöt.docx
+++ b/Dokumentit/Pelisäännöt.docx
@@ -45,38 +45,39 @@
         <w:t xml:space="preserve">Ryhmän jäsenet kokoontuvat tekemään projektia </w:t>
       </w:r>
       <w:r>
-        <w:t>&lt;viikonpäivä&gt;</w:t>
+        <w:t>maanantaina</w:t>
       </w:r>
       <w:r>
         <w:t xml:space="preserve"> </w:t>
       </w:r>
       <w:r>
-        <w:t>&lt;kellonaika&gt;</w:t>
-      </w:r>
-      <w:r>
-        <w:t xml:space="preserve"> eteenpäin ja </w:t>
-      </w:r>
-      <w:r>
-        <w:t>&lt;viikonpäivä&gt; &lt;kellonaika&gt;</w:t>
-      </w:r>
-      <w:r>
-        <w:t>. Pidätämme oikeudet mahdollisiin muutoksiin.</w:t>
+        <w:t xml:space="preserve">klo 10.00. </w:t>
+      </w:r>
+      <w:r>
+        <w:t>Pidätämme oikeudet mahdollisiin muutoksiin.</w:t>
       </w:r>
     </w:p>
     <w:p>
       <w:r>
-        <w:t xml:space="preserve">Projektityön etenemisestä keskustellaan tapaamisten ulkopuolella WhatsAppissa, ja projektia työstämme Google </w:t>
-      </w:r>
-      <w:proofErr w:type="spellStart"/>
-      <w:r>
-        <w:t>Docsin</w:t>
-      </w:r>
-      <w:proofErr w:type="spellEnd"/>
+        <w:t xml:space="preserve">Projektityön etenemisestä keskustellaan tapaamisten ulkopuolella </w:t>
+      </w:r>
+      <w:r>
+        <w:t>Teamsissa</w:t>
+      </w:r>
+      <w:r>
+        <w:t xml:space="preserve">, ja projektia työstämme </w:t>
+      </w:r>
+      <w:r>
+        <w:t>GitHubin</w:t>
+      </w:r>
       <w:r>
         <w:t xml:space="preserve"> </w:t>
       </w:r>
       <w:r>
-        <w:t xml:space="preserve">&lt;työkalut luetteloituna&gt; </w:t>
+        <w:t>sekä Visual Studion</w:t>
+      </w:r>
+      <w:r>
+        <w:t xml:space="preserve"> </w:t>
       </w:r>
       <w:r>
         <w:t>välityksellä.</w:t>
@@ -87,15 +88,7 @@
         <w:t xml:space="preserve">Projektin </w:t>
       </w:r>
       <w:r>
-        <w:t xml:space="preserve">työmäärää jaetaan kaikille tasapuolisesti; jokainen ryhmänjäsen työstää ainakin yhtä vaatimusmäärittelyä ja projektin </w:t>
-      </w:r>
-      <w:proofErr w:type="spellStart"/>
-      <w:r>
-        <w:t>päätoiminnalisuutta</w:t>
-      </w:r>
-      <w:proofErr w:type="spellEnd"/>
-      <w:r>
-        <w:t xml:space="preserve">. </w:t>
+        <w:t xml:space="preserve">työmäärää jaetaan kaikille tasapuolisesti; jokainen ryhmänjäsen työstää ainakin yhtä vaatimusmäärittelyä ja projektin päätoiminnalisuutta. </w:t>
       </w:r>
     </w:p>
     <w:p>
@@ -124,7 +117,10 @@
           </w:tcPr>
           <w:p>
             <w:r>
-              <w:t>Viikko #</w:t>
+              <w:t xml:space="preserve">Viikko </w:t>
+            </w:r>
+            <w:r>
+              <w:t>1</w:t>
             </w:r>
           </w:p>
         </w:tc>
@@ -134,47 +130,62 @@
           </w:tcPr>
           <w:p>
             <w:r>
-              <w:t>Viikko #</w:t>
-            </w:r>
-          </w:p>
-        </w:tc>
-        <w:tc>
-          <w:tcPr>
-            <w:tcW w:w="1605" w:type="dxa"/>
-          </w:tcPr>
-          <w:p>
-            <w:r>
-              <w:t>Viikko #</w:t>
-            </w:r>
-          </w:p>
-        </w:tc>
-        <w:tc>
-          <w:tcPr>
-            <w:tcW w:w="1605" w:type="dxa"/>
-          </w:tcPr>
-          <w:p>
-            <w:r>
-              <w:t>Viikko #</w:t>
-            </w:r>
-          </w:p>
-        </w:tc>
-        <w:tc>
-          <w:tcPr>
-            <w:tcW w:w="1605" w:type="dxa"/>
-          </w:tcPr>
-          <w:p>
-            <w:r>
-              <w:t>Viikko #</w:t>
-            </w:r>
-          </w:p>
-        </w:tc>
-        <w:tc>
-          <w:tcPr>
-            <w:tcW w:w="1605" w:type="dxa"/>
-          </w:tcPr>
-          <w:p>
-            <w:r>
-              <w:t>Viikko #</w:t>
+              <w:t xml:space="preserve">Viikko </w:t>
+            </w:r>
+            <w:r>
+              <w:t>2</w:t>
+            </w:r>
+          </w:p>
+        </w:tc>
+        <w:tc>
+          <w:tcPr>
+            <w:tcW w:w="1605" w:type="dxa"/>
+          </w:tcPr>
+          <w:p>
+            <w:r>
+              <w:t xml:space="preserve">Viikko </w:t>
+            </w:r>
+            <w:r>
+              <w:t>3</w:t>
+            </w:r>
+          </w:p>
+        </w:tc>
+        <w:tc>
+          <w:tcPr>
+            <w:tcW w:w="1605" w:type="dxa"/>
+          </w:tcPr>
+          <w:p>
+            <w:r>
+              <w:t xml:space="preserve">Viikko </w:t>
+            </w:r>
+            <w:r>
+              <w:t>4</w:t>
+            </w:r>
+          </w:p>
+        </w:tc>
+        <w:tc>
+          <w:tcPr>
+            <w:tcW w:w="1605" w:type="dxa"/>
+          </w:tcPr>
+          <w:p>
+            <w:r>
+              <w:t xml:space="preserve">Viikko </w:t>
+            </w:r>
+            <w:r>
+              <w:t>5</w:t>
+            </w:r>
+          </w:p>
+        </w:tc>
+        <w:tc>
+          <w:tcPr>
+            <w:tcW w:w="1605" w:type="dxa"/>
+          </w:tcPr>
+          <w:p>
+            <w:r>
+              <w:t xml:space="preserve">Viikko </w:t>
+            </w:r>
+            <w:r>
+              <w:t>6</w:t>
             </w:r>
           </w:p>
         </w:tc>
@@ -186,7 +197,7 @@
           </w:tcPr>
           <w:p>
             <w:r>
-              <w:t>Hlö xxx</w:t>
+              <w:t>Jussi Kitunen</w:t>
             </w:r>
           </w:p>
         </w:tc>
@@ -196,47 +207,47 @@
           </w:tcPr>
           <w:p>
             <w:r>
-              <w:t>Hlö xxx</w:t>
-            </w:r>
-          </w:p>
-        </w:tc>
-        <w:tc>
-          <w:tcPr>
-            <w:tcW w:w="1605" w:type="dxa"/>
-          </w:tcPr>
-          <w:p>
-            <w:r>
-              <w:t>Hlö xxx</w:t>
-            </w:r>
-          </w:p>
-        </w:tc>
-        <w:tc>
-          <w:tcPr>
-            <w:tcW w:w="1605" w:type="dxa"/>
-          </w:tcPr>
-          <w:p>
-            <w:r>
-              <w:t>Hlö xxx</w:t>
-            </w:r>
-          </w:p>
-        </w:tc>
-        <w:tc>
-          <w:tcPr>
-            <w:tcW w:w="1605" w:type="dxa"/>
-          </w:tcPr>
-          <w:p>
-            <w:r>
-              <w:t>Hlö xxx</w:t>
-            </w:r>
-          </w:p>
-        </w:tc>
-        <w:tc>
-          <w:tcPr>
-            <w:tcW w:w="1605" w:type="dxa"/>
-          </w:tcPr>
-          <w:p>
-            <w:r>
-              <w:t>Hlö xxx</w:t>
+              <w:t>Jussi Kitunen</w:t>
+            </w:r>
+          </w:p>
+        </w:tc>
+        <w:tc>
+          <w:tcPr>
+            <w:tcW w:w="1605" w:type="dxa"/>
+          </w:tcPr>
+          <w:p>
+            <w:r>
+              <w:t>Jussi Kitunen</w:t>
+            </w:r>
+          </w:p>
+        </w:tc>
+        <w:tc>
+          <w:tcPr>
+            <w:tcW w:w="1605" w:type="dxa"/>
+          </w:tcPr>
+          <w:p>
+            <w:r>
+              <w:t>Otto Närhi</w:t>
+            </w:r>
+          </w:p>
+        </w:tc>
+        <w:tc>
+          <w:tcPr>
+            <w:tcW w:w="1605" w:type="dxa"/>
+          </w:tcPr>
+          <w:p>
+            <w:r>
+              <w:t>Otto Närhi</w:t>
+            </w:r>
+          </w:p>
+        </w:tc>
+        <w:tc>
+          <w:tcPr>
+            <w:tcW w:w="1605" w:type="dxa"/>
+          </w:tcPr>
+          <w:p>
+            <w:r>
+              <w:t>Otto Närhi</w:t>
             </w:r>
           </w:p>
         </w:tc>
@@ -269,7 +280,10 @@
           </w:tcPr>
           <w:p>
             <w:r>
-              <w:t>Viikko #</w:t>
+              <w:t xml:space="preserve">Viikko </w:t>
+            </w:r>
+            <w:r>
+              <w:t>1</w:t>
             </w:r>
           </w:p>
         </w:tc>
@@ -279,47 +293,62 @@
           </w:tcPr>
           <w:p>
             <w:r>
-              <w:t>Viikko #</w:t>
-            </w:r>
-          </w:p>
-        </w:tc>
-        <w:tc>
-          <w:tcPr>
-            <w:tcW w:w="1605" w:type="dxa"/>
-          </w:tcPr>
-          <w:p>
-            <w:r>
-              <w:t>Viikko #</w:t>
-            </w:r>
-          </w:p>
-        </w:tc>
-        <w:tc>
-          <w:tcPr>
-            <w:tcW w:w="1605" w:type="dxa"/>
-          </w:tcPr>
-          <w:p>
-            <w:r>
-              <w:t>Viikko #</w:t>
-            </w:r>
-          </w:p>
-        </w:tc>
-        <w:tc>
-          <w:tcPr>
-            <w:tcW w:w="1605" w:type="dxa"/>
-          </w:tcPr>
-          <w:p>
-            <w:r>
-              <w:t>Viikko #</w:t>
-            </w:r>
-          </w:p>
-        </w:tc>
-        <w:tc>
-          <w:tcPr>
-            <w:tcW w:w="1605" w:type="dxa"/>
-          </w:tcPr>
-          <w:p>
-            <w:r>
-              <w:t>Viikko #</w:t>
+              <w:t xml:space="preserve">Viikko </w:t>
+            </w:r>
+            <w:r>
+              <w:t>2</w:t>
+            </w:r>
+          </w:p>
+        </w:tc>
+        <w:tc>
+          <w:tcPr>
+            <w:tcW w:w="1605" w:type="dxa"/>
+          </w:tcPr>
+          <w:p>
+            <w:r>
+              <w:t xml:space="preserve">Viikko </w:t>
+            </w:r>
+            <w:r>
+              <w:t>3</w:t>
+            </w:r>
+          </w:p>
+        </w:tc>
+        <w:tc>
+          <w:tcPr>
+            <w:tcW w:w="1605" w:type="dxa"/>
+          </w:tcPr>
+          <w:p>
+            <w:r>
+              <w:t xml:space="preserve">Viikko </w:t>
+            </w:r>
+            <w:r>
+              <w:t>4</w:t>
+            </w:r>
+          </w:p>
+        </w:tc>
+        <w:tc>
+          <w:tcPr>
+            <w:tcW w:w="1605" w:type="dxa"/>
+          </w:tcPr>
+          <w:p>
+            <w:r>
+              <w:t xml:space="preserve">Viikko </w:t>
+            </w:r>
+            <w:r>
+              <w:t>5</w:t>
+            </w:r>
+          </w:p>
+        </w:tc>
+        <w:tc>
+          <w:tcPr>
+            <w:tcW w:w="1605" w:type="dxa"/>
+          </w:tcPr>
+          <w:p>
+            <w:r>
+              <w:t xml:space="preserve">Viikko </w:t>
+            </w:r>
+            <w:r>
+              <w:t>6</w:t>
             </w:r>
           </w:p>
         </w:tc>
@@ -331,7 +360,7 @@
           </w:tcPr>
           <w:p>
             <w:r>
-              <w:t>Hlö xxx</w:t>
+              <w:t>Jussi Kitunen</w:t>
             </w:r>
           </w:p>
         </w:tc>
@@ -341,47 +370,47 @@
           </w:tcPr>
           <w:p>
             <w:r>
-              <w:t>Hlö xxx</w:t>
-            </w:r>
-          </w:p>
-        </w:tc>
-        <w:tc>
-          <w:tcPr>
-            <w:tcW w:w="1605" w:type="dxa"/>
-          </w:tcPr>
-          <w:p>
-            <w:r>
-              <w:t>Hlö xxx</w:t>
-            </w:r>
-          </w:p>
-        </w:tc>
-        <w:tc>
-          <w:tcPr>
-            <w:tcW w:w="1605" w:type="dxa"/>
-          </w:tcPr>
-          <w:p>
-            <w:r>
-              <w:t>Hlö xxx</w:t>
-            </w:r>
-          </w:p>
-        </w:tc>
-        <w:tc>
-          <w:tcPr>
-            <w:tcW w:w="1605" w:type="dxa"/>
-          </w:tcPr>
-          <w:p>
-            <w:r>
-              <w:t>Hlö xxx</w:t>
-            </w:r>
-          </w:p>
-        </w:tc>
-        <w:tc>
-          <w:tcPr>
-            <w:tcW w:w="1605" w:type="dxa"/>
-          </w:tcPr>
-          <w:p>
-            <w:r>
-              <w:t>Hlö xxx</w:t>
+              <w:t>Jussi Kitunen</w:t>
+            </w:r>
+          </w:p>
+        </w:tc>
+        <w:tc>
+          <w:tcPr>
+            <w:tcW w:w="1605" w:type="dxa"/>
+          </w:tcPr>
+          <w:p>
+            <w:r>
+              <w:t>Otto Närhi</w:t>
+            </w:r>
+          </w:p>
+        </w:tc>
+        <w:tc>
+          <w:tcPr>
+            <w:tcW w:w="1605" w:type="dxa"/>
+          </w:tcPr>
+          <w:p>
+            <w:r>
+              <w:t>Otto Närhi</w:t>
+            </w:r>
+          </w:p>
+        </w:tc>
+        <w:tc>
+          <w:tcPr>
+            <w:tcW w:w="1605" w:type="dxa"/>
+          </w:tcPr>
+          <w:p>
+            <w:r>
+              <w:t>Otto Närhi</w:t>
+            </w:r>
+          </w:p>
+        </w:tc>
+        <w:tc>
+          <w:tcPr>
+            <w:tcW w:w="1605" w:type="dxa"/>
+          </w:tcPr>
+          <w:p>
+            <w:r>
+              <w:t>Jussi Kitunen</w:t>
             </w:r>
           </w:p>
         </w:tc>
@@ -414,7 +443,10 @@
           </w:tcPr>
           <w:p>
             <w:r>
-              <w:t>Viikko #</w:t>
+              <w:t xml:space="preserve">Viikko </w:t>
+            </w:r>
+            <w:r>
+              <w:t>1</w:t>
             </w:r>
           </w:p>
         </w:tc>
@@ -424,47 +456,62 @@
           </w:tcPr>
           <w:p>
             <w:r>
-              <w:t>Viikko #</w:t>
-            </w:r>
-          </w:p>
-        </w:tc>
-        <w:tc>
-          <w:tcPr>
-            <w:tcW w:w="1605" w:type="dxa"/>
-          </w:tcPr>
-          <w:p>
-            <w:r>
-              <w:t>Viikko #</w:t>
-            </w:r>
-          </w:p>
-        </w:tc>
-        <w:tc>
-          <w:tcPr>
-            <w:tcW w:w="1605" w:type="dxa"/>
-          </w:tcPr>
-          <w:p>
-            <w:r>
-              <w:t>Viikko #</w:t>
-            </w:r>
-          </w:p>
-        </w:tc>
-        <w:tc>
-          <w:tcPr>
-            <w:tcW w:w="1605" w:type="dxa"/>
-          </w:tcPr>
-          <w:p>
-            <w:r>
-              <w:t>Viikko #</w:t>
-            </w:r>
-          </w:p>
-        </w:tc>
-        <w:tc>
-          <w:tcPr>
-            <w:tcW w:w="1605" w:type="dxa"/>
-          </w:tcPr>
-          <w:p>
-            <w:r>
-              <w:t>Viikko #</w:t>
+              <w:t xml:space="preserve">Viikko </w:t>
+            </w:r>
+            <w:r>
+              <w:t>2</w:t>
+            </w:r>
+          </w:p>
+        </w:tc>
+        <w:tc>
+          <w:tcPr>
+            <w:tcW w:w="1605" w:type="dxa"/>
+          </w:tcPr>
+          <w:p>
+            <w:r>
+              <w:t xml:space="preserve">Viikko </w:t>
+            </w:r>
+            <w:r>
+              <w:t>3</w:t>
+            </w:r>
+          </w:p>
+        </w:tc>
+        <w:tc>
+          <w:tcPr>
+            <w:tcW w:w="1605" w:type="dxa"/>
+          </w:tcPr>
+          <w:p>
+            <w:r>
+              <w:t xml:space="preserve">Viikko </w:t>
+            </w:r>
+            <w:r>
+              <w:t>4</w:t>
+            </w:r>
+          </w:p>
+        </w:tc>
+        <w:tc>
+          <w:tcPr>
+            <w:tcW w:w="1605" w:type="dxa"/>
+          </w:tcPr>
+          <w:p>
+            <w:r>
+              <w:t xml:space="preserve">Viikko </w:t>
+            </w:r>
+            <w:r>
+              <w:t>5</w:t>
+            </w:r>
+          </w:p>
+        </w:tc>
+        <w:tc>
+          <w:tcPr>
+            <w:tcW w:w="1605" w:type="dxa"/>
+          </w:tcPr>
+          <w:p>
+            <w:r>
+              <w:t xml:space="preserve">Viikko </w:t>
+            </w:r>
+            <w:r>
+              <w:t>6</w:t>
             </w:r>
           </w:p>
         </w:tc>
@@ -476,7 +523,7 @@
           </w:tcPr>
           <w:p>
             <w:r>
-              <w:t>Hlö xxx</w:t>
+              <w:t>Jussi Kitunen</w:t>
             </w:r>
           </w:p>
         </w:tc>
@@ -486,47 +533,47 @@
           </w:tcPr>
           <w:p>
             <w:r>
-              <w:t>Hlö xxx</w:t>
-            </w:r>
-          </w:p>
-        </w:tc>
-        <w:tc>
-          <w:tcPr>
-            <w:tcW w:w="1605" w:type="dxa"/>
-          </w:tcPr>
-          <w:p>
-            <w:r>
-              <w:t>Hlö xxx</w:t>
-            </w:r>
-          </w:p>
-        </w:tc>
-        <w:tc>
-          <w:tcPr>
-            <w:tcW w:w="1605" w:type="dxa"/>
-          </w:tcPr>
-          <w:p>
-            <w:r>
-              <w:t>Hlö xxx</w:t>
-            </w:r>
-          </w:p>
-        </w:tc>
-        <w:tc>
-          <w:tcPr>
-            <w:tcW w:w="1605" w:type="dxa"/>
-          </w:tcPr>
-          <w:p>
-            <w:r>
-              <w:t>Hlö xxx</w:t>
-            </w:r>
-          </w:p>
-        </w:tc>
-        <w:tc>
-          <w:tcPr>
-            <w:tcW w:w="1605" w:type="dxa"/>
-          </w:tcPr>
-          <w:p>
-            <w:r>
-              <w:t>Hlö xxx</w:t>
+              <w:t>Jussi Kitunen</w:t>
+            </w:r>
+          </w:p>
+        </w:tc>
+        <w:tc>
+          <w:tcPr>
+            <w:tcW w:w="1605" w:type="dxa"/>
+          </w:tcPr>
+          <w:p>
+            <w:r>
+              <w:t>Otto Närhi</w:t>
+            </w:r>
+          </w:p>
+        </w:tc>
+        <w:tc>
+          <w:tcPr>
+            <w:tcW w:w="1605" w:type="dxa"/>
+          </w:tcPr>
+          <w:p>
+            <w:r>
+              <w:t>Otto Närhi</w:t>
+            </w:r>
+          </w:p>
+        </w:tc>
+        <w:tc>
+          <w:tcPr>
+            <w:tcW w:w="1605" w:type="dxa"/>
+          </w:tcPr>
+          <w:p>
+            <w:r>
+              <w:t>Otto Närhi</w:t>
+            </w:r>
+          </w:p>
+        </w:tc>
+        <w:tc>
+          <w:tcPr>
+            <w:tcW w:w="1605" w:type="dxa"/>
+          </w:tcPr>
+          <w:p>
+            <w:r>
+              <w:t>Jussi Kitunen</w:t>
             </w:r>
           </w:p>
         </w:tc>
@@ -946,6 +993,7 @@
   <w:style w:type="character" w:default="1" w:styleId="Kappaleenoletusfontti">
     <w:name w:val="Default Paragraph Font"/>
     <w:uiPriority w:val="1"/>
+    <w:semiHidden/>
     <w:unhideWhenUsed/>
   </w:style>
   <w:style w:type="table" w:default="1" w:styleId="Normaalitaulukko">
@@ -1287,6 +1335,21 @@
 </file>
 
 <file path=customXml/item1.xml><?xml version="1.0" encoding="utf-8"?>
+<?mso-contentType ?>
+<FormTemplates xmlns="http://schemas.microsoft.com/sharepoint/v3/contenttype/forms">
+  <Display>DocumentLibraryForm</Display>
+  <Edit>DocumentLibraryForm</Edit>
+  <New>DocumentLibraryForm</New>
+</FormTemplates>
+</file>
+
+<file path=customXml/item2.xml><?xml version="1.0" encoding="utf-8"?>
+<p:properties xmlns:p="http://schemas.microsoft.com/office/2006/metadata/properties" xmlns:xsi="http://www.w3.org/2001/XMLSchema-instance" xmlns:pc="http://schemas.microsoft.com/office/infopath/2007/PartnerControls">
+  <documentManagement/>
+</p:properties>
+</file>
+
+<file path=customXml/item3.xml><?xml version="1.0" encoding="utf-8"?>
 <ct:contentTypeSchema xmlns:ct="http://schemas.microsoft.com/office/2006/metadata/contentType" xmlns:ma="http://schemas.microsoft.com/office/2006/metadata/properties/metaAttributes" ct:_="" ma:_="" ma:contentTypeName="Asiakirja" ma:contentTypeID="0x0101003DC5C1C8520DCF40BBA00F4597D6D3F2" ma:contentTypeVersion="7" ma:contentTypeDescription="Luo uusi asiakirja." ma:contentTypeScope="" ma:versionID="4f75024873cbfcb2edbe6e1a29338534">
   <xsd:schema xmlns:xsd="http://www.w3.org/2001/XMLSchema" xmlns:xs="http://www.w3.org/2001/XMLSchema" xmlns:p="http://schemas.microsoft.com/office/2006/metadata/properties" xmlns:ns3="30a629de-ed16-4ddd-9e14-27f8df52bb5f" targetNamespace="http://schemas.microsoft.com/office/2006/metadata/properties" ma:root="true" ma:fieldsID="54184a2540cd8653180275d9d75ecfc6" ns3:_="">
     <xsd:import namespace="30a629de-ed16-4ddd-9e14-27f8df52bb5f"/>
@@ -1450,22 +1513,24 @@
 </ct:contentTypeSchema>
 </file>
 
-<file path=customXml/item2.xml><?xml version="1.0" encoding="utf-8"?>
-<p:properties xmlns:p="http://schemas.microsoft.com/office/2006/metadata/properties" xmlns:xsi="http://www.w3.org/2001/XMLSchema-instance" xmlns:pc="http://schemas.microsoft.com/office/infopath/2007/PartnerControls">
-  <documentManagement/>
-</p:properties>
+<file path=customXml/itemProps1.xml><?xml version="1.0" encoding="utf-8"?>
+<ds:datastoreItem xmlns:ds="http://schemas.openxmlformats.org/officeDocument/2006/customXml" ds:itemID="{2437C050-973C-485C-B2F9-F2E0071740ED}">
+  <ds:schemaRefs>
+    <ds:schemaRef ds:uri="http://schemas.microsoft.com/sharepoint/v3/contenttype/forms"/>
+  </ds:schemaRefs>
+</ds:datastoreItem>
 </file>
 
-<file path=customXml/item3.xml><?xml version="1.0" encoding="utf-8"?>
-<?mso-contentType ?>
-<FormTemplates xmlns="http://schemas.microsoft.com/sharepoint/v3/contenttype/forms">
-  <Display>DocumentLibraryForm</Display>
-  <Edit>DocumentLibraryForm</Edit>
-  <New>DocumentLibraryForm</New>
-</FormTemplates>
+<file path=customXml/itemProps2.xml><?xml version="1.0" encoding="utf-8"?>
+<ds:datastoreItem xmlns:ds="http://schemas.openxmlformats.org/officeDocument/2006/customXml" ds:itemID="{04D8CD4C-430D-46FC-B947-7ACCC68B5B03}">
+  <ds:schemaRefs>
+    <ds:schemaRef ds:uri="http://schemas.microsoft.com/office/2006/metadata/properties"/>
+    <ds:schemaRef ds:uri="http://schemas.microsoft.com/office/infopath/2007/PartnerControls"/>
+  </ds:schemaRefs>
+</ds:datastoreItem>
 </file>
 
-<file path=customXml/itemProps1.xml><?xml version="1.0" encoding="utf-8"?>
+<file path=customXml/itemProps3.xml><?xml version="1.0" encoding="utf-8"?>
 <ds:datastoreItem xmlns:ds="http://schemas.openxmlformats.org/officeDocument/2006/customXml" ds:itemID="{C94DB277-7487-4CF9-8239-D2F6D043FE4D}">
   <ds:schemaRefs>
     <ds:schemaRef ds:uri="http://schemas.microsoft.com/office/2006/metadata/contentType"/>
@@ -1481,21 +1546,4 @@
     <ds:schemaRef ds:uri="http://schemas.microsoft.com/internal/obd"/>
   </ds:schemaRefs>
 </ds:datastoreItem>
-</file>
-
-<file path=customXml/itemProps2.xml><?xml version="1.0" encoding="utf-8"?>
-<ds:datastoreItem xmlns:ds="http://schemas.openxmlformats.org/officeDocument/2006/customXml" ds:itemID="{04D8CD4C-430D-46FC-B947-7ACCC68B5B03}">
-  <ds:schemaRefs>
-    <ds:schemaRef ds:uri="http://schemas.microsoft.com/office/2006/metadata/properties"/>
-    <ds:schemaRef ds:uri="http://schemas.microsoft.com/office/infopath/2007/PartnerControls"/>
-  </ds:schemaRefs>
-</ds:datastoreItem>
-</file>
-
-<file path=customXml/itemProps3.xml><?xml version="1.0" encoding="utf-8"?>
-<ds:datastoreItem xmlns:ds="http://schemas.openxmlformats.org/officeDocument/2006/customXml" ds:itemID="{2437C050-973C-485C-B2F9-F2E0071740ED}">
-  <ds:schemaRefs>
-    <ds:schemaRef ds:uri="http://schemas.microsoft.com/sharepoint/v3/contenttype/forms"/>
-  </ds:schemaRefs>
-</ds:datastoreItem>
 </file>
--- a/Dokumentit/Pelisäännöt.docx
+++ b/Dokumentit/Pelisäännöt.docx
@@ -51,7 +51,13 @@
         <w:t xml:space="preserve"> </w:t>
       </w:r>
       <w:r>
-        <w:t xml:space="preserve">klo 10.00. </w:t>
+        <w:t>klo 1</w:t>
+      </w:r>
+      <w:r>
+        <w:t>6</w:t>
+      </w:r>
+      <w:r>
+        <w:t xml:space="preserve">.00. </w:t>
       </w:r>
       <w:r>
         <w:t>Pidätämme oikeudet mahdollisiin muutoksiin.</w:t>
@@ -1335,21 +1341,6 @@
 </file>
 
 <file path=customXml/item1.xml><?xml version="1.0" encoding="utf-8"?>
-<?mso-contentType ?>
-<FormTemplates xmlns="http://schemas.microsoft.com/sharepoint/v3/contenttype/forms">
-  <Display>DocumentLibraryForm</Display>
-  <Edit>DocumentLibraryForm</Edit>
-  <New>DocumentLibraryForm</New>
-</FormTemplates>
-</file>
-
-<file path=customXml/item2.xml><?xml version="1.0" encoding="utf-8"?>
-<p:properties xmlns:p="http://schemas.microsoft.com/office/2006/metadata/properties" xmlns:xsi="http://www.w3.org/2001/XMLSchema-instance" xmlns:pc="http://schemas.microsoft.com/office/infopath/2007/PartnerControls">
-  <documentManagement/>
-</p:properties>
-</file>
-
-<file path=customXml/item3.xml><?xml version="1.0" encoding="utf-8"?>
 <ct:contentTypeSchema xmlns:ct="http://schemas.microsoft.com/office/2006/metadata/contentType" xmlns:ma="http://schemas.microsoft.com/office/2006/metadata/properties/metaAttributes" ct:_="" ma:_="" ma:contentTypeName="Asiakirja" ma:contentTypeID="0x0101003DC5C1C8520DCF40BBA00F4597D6D3F2" ma:contentTypeVersion="7" ma:contentTypeDescription="Luo uusi asiakirja." ma:contentTypeScope="" ma:versionID="4f75024873cbfcb2edbe6e1a29338534">
   <xsd:schema xmlns:xsd="http://www.w3.org/2001/XMLSchema" xmlns:xs="http://www.w3.org/2001/XMLSchema" xmlns:p="http://schemas.microsoft.com/office/2006/metadata/properties" xmlns:ns3="30a629de-ed16-4ddd-9e14-27f8df52bb5f" targetNamespace="http://schemas.microsoft.com/office/2006/metadata/properties" ma:root="true" ma:fieldsID="54184a2540cd8653180275d9d75ecfc6" ns3:_="">
     <xsd:import namespace="30a629de-ed16-4ddd-9e14-27f8df52bb5f"/>
@@ -1513,24 +1504,22 @@
 </ct:contentTypeSchema>
 </file>
 
-<file path=customXml/itemProps1.xml><?xml version="1.0" encoding="utf-8"?>
-<ds:datastoreItem xmlns:ds="http://schemas.openxmlformats.org/officeDocument/2006/customXml" ds:itemID="{2437C050-973C-485C-B2F9-F2E0071740ED}">
-  <ds:schemaRefs>
-    <ds:schemaRef ds:uri="http://schemas.microsoft.com/sharepoint/v3/contenttype/forms"/>
-  </ds:schemaRefs>
-</ds:datastoreItem>
+<file path=customXml/item2.xml><?xml version="1.0" encoding="utf-8"?>
+<p:properties xmlns:p="http://schemas.microsoft.com/office/2006/metadata/properties" xmlns:xsi="http://www.w3.org/2001/XMLSchema-instance" xmlns:pc="http://schemas.microsoft.com/office/infopath/2007/PartnerControls">
+  <documentManagement/>
+</p:properties>
 </file>
 
-<file path=customXml/itemProps2.xml><?xml version="1.0" encoding="utf-8"?>
-<ds:datastoreItem xmlns:ds="http://schemas.openxmlformats.org/officeDocument/2006/customXml" ds:itemID="{04D8CD4C-430D-46FC-B947-7ACCC68B5B03}">
-  <ds:schemaRefs>
-    <ds:schemaRef ds:uri="http://schemas.microsoft.com/office/2006/metadata/properties"/>
-    <ds:schemaRef ds:uri="http://schemas.microsoft.com/office/infopath/2007/PartnerControls"/>
-  </ds:schemaRefs>
-</ds:datastoreItem>
+<file path=customXml/item3.xml><?xml version="1.0" encoding="utf-8"?>
+<?mso-contentType ?>
+<FormTemplates xmlns="http://schemas.microsoft.com/sharepoint/v3/contenttype/forms">
+  <Display>DocumentLibraryForm</Display>
+  <Edit>DocumentLibraryForm</Edit>
+  <New>DocumentLibraryForm</New>
+</FormTemplates>
 </file>
 
-<file path=customXml/itemProps3.xml><?xml version="1.0" encoding="utf-8"?>
+<file path=customXml/itemProps1.xml><?xml version="1.0" encoding="utf-8"?>
 <ds:datastoreItem xmlns:ds="http://schemas.openxmlformats.org/officeDocument/2006/customXml" ds:itemID="{C94DB277-7487-4CF9-8239-D2F6D043FE4D}">
   <ds:schemaRefs>
     <ds:schemaRef ds:uri="http://schemas.microsoft.com/office/2006/metadata/contentType"/>
@@ -1546,4 +1535,21 @@
     <ds:schemaRef ds:uri="http://schemas.microsoft.com/internal/obd"/>
   </ds:schemaRefs>
 </ds:datastoreItem>
+</file>
+
+<file path=customXml/itemProps2.xml><?xml version="1.0" encoding="utf-8"?>
+<ds:datastoreItem xmlns:ds="http://schemas.openxmlformats.org/officeDocument/2006/customXml" ds:itemID="{04D8CD4C-430D-46FC-B947-7ACCC68B5B03}">
+  <ds:schemaRefs>
+    <ds:schemaRef ds:uri="http://schemas.microsoft.com/office/2006/metadata/properties"/>
+    <ds:schemaRef ds:uri="http://schemas.microsoft.com/office/infopath/2007/PartnerControls"/>
+  </ds:schemaRefs>
+</ds:datastoreItem>
+</file>
+
+<file path=customXml/itemProps3.xml><?xml version="1.0" encoding="utf-8"?>
+<ds:datastoreItem xmlns:ds="http://schemas.openxmlformats.org/officeDocument/2006/customXml" ds:itemID="{2437C050-973C-485C-B2F9-F2E0071740ED}">
+  <ds:schemaRefs>
+    <ds:schemaRef ds:uri="http://schemas.microsoft.com/sharepoint/v3/contenttype/forms"/>
+  </ds:schemaRefs>
+</ds:datastoreItem>
 </file>
--- a/Dokumentit/Pelisäännöt.docx
+++ b/Dokumentit/Pelisäännöt.docx
@@ -233,27 +233,39 @@
           </w:tcPr>
           <w:p>
             <w:r>
-              <w:t>Otto Närhi</w:t>
-            </w:r>
-          </w:p>
-        </w:tc>
-        <w:tc>
-          <w:tcPr>
-            <w:tcW w:w="1605" w:type="dxa"/>
-          </w:tcPr>
-          <w:p>
-            <w:r>
-              <w:t>Otto Närhi</w:t>
-            </w:r>
-          </w:p>
-        </w:tc>
-        <w:tc>
-          <w:tcPr>
-            <w:tcW w:w="1605" w:type="dxa"/>
-          </w:tcPr>
-          <w:p>
-            <w:r>
-              <w:t>Otto Närhi</w:t>
+              <w:t>Ot</w:t>
+            </w:r>
+            <w:r>
+              <w:t>s</w:t>
+            </w:r>
+            <w:r>
+              <w:t>o Närhi</w:t>
+            </w:r>
+          </w:p>
+        </w:tc>
+        <w:tc>
+          <w:tcPr>
+            <w:tcW w:w="1605" w:type="dxa"/>
+          </w:tcPr>
+          <w:p>
+            <w:r>
+              <w:t xml:space="preserve">Otso </w:t>
+            </w:r>
+            <w:r>
+              <w:t>Närhi</w:t>
+            </w:r>
+          </w:p>
+        </w:tc>
+        <w:tc>
+          <w:tcPr>
+            <w:tcW w:w="1605" w:type="dxa"/>
+          </w:tcPr>
+          <w:p>
+            <w:r>
+              <w:t xml:space="preserve">Otso </w:t>
+            </w:r>
+            <w:r>
+              <w:t>Närhi</w:t>
             </w:r>
           </w:p>
         </w:tc>
@@ -386,27 +398,36 @@
           </w:tcPr>
           <w:p>
             <w:r>
-              <w:t>Otto Närhi</w:t>
-            </w:r>
-          </w:p>
-        </w:tc>
-        <w:tc>
-          <w:tcPr>
-            <w:tcW w:w="1605" w:type="dxa"/>
-          </w:tcPr>
-          <w:p>
-            <w:r>
-              <w:t>Otto Närhi</w:t>
-            </w:r>
-          </w:p>
-        </w:tc>
-        <w:tc>
-          <w:tcPr>
-            <w:tcW w:w="1605" w:type="dxa"/>
-          </w:tcPr>
-          <w:p>
-            <w:r>
-              <w:t>Otto Närhi</w:t>
+              <w:t xml:space="preserve">Otso </w:t>
+            </w:r>
+            <w:r>
+              <w:t>Närhi</w:t>
+            </w:r>
+          </w:p>
+        </w:tc>
+        <w:tc>
+          <w:tcPr>
+            <w:tcW w:w="1605" w:type="dxa"/>
+          </w:tcPr>
+          <w:p>
+            <w:r>
+              <w:t xml:space="preserve">Otso </w:t>
+            </w:r>
+            <w:r>
+              <w:t>Närhi</w:t>
+            </w:r>
+          </w:p>
+        </w:tc>
+        <w:tc>
+          <w:tcPr>
+            <w:tcW w:w="1605" w:type="dxa"/>
+          </w:tcPr>
+          <w:p>
+            <w:r>
+              <w:t xml:space="preserve">Otso </w:t>
+            </w:r>
+            <w:r>
+              <w:t>Närhi</w:t>
             </w:r>
           </w:p>
         </w:tc>
@@ -549,27 +570,36 @@
           </w:tcPr>
           <w:p>
             <w:r>
-              <w:t>Otto Närhi</w:t>
-            </w:r>
-          </w:p>
-        </w:tc>
-        <w:tc>
-          <w:tcPr>
-            <w:tcW w:w="1605" w:type="dxa"/>
-          </w:tcPr>
-          <w:p>
-            <w:r>
-              <w:t>Otto Närhi</w:t>
-            </w:r>
-          </w:p>
-        </w:tc>
-        <w:tc>
-          <w:tcPr>
-            <w:tcW w:w="1605" w:type="dxa"/>
-          </w:tcPr>
-          <w:p>
-            <w:r>
-              <w:t>Otto Närhi</w:t>
+              <w:t xml:space="preserve">Otso </w:t>
+            </w:r>
+            <w:r>
+              <w:t>Närhi</w:t>
+            </w:r>
+          </w:p>
+        </w:tc>
+        <w:tc>
+          <w:tcPr>
+            <w:tcW w:w="1605" w:type="dxa"/>
+          </w:tcPr>
+          <w:p>
+            <w:r>
+              <w:t xml:space="preserve">Otso </w:t>
+            </w:r>
+            <w:r>
+              <w:t>Närhi</w:t>
+            </w:r>
+          </w:p>
+        </w:tc>
+        <w:tc>
+          <w:tcPr>
+            <w:tcW w:w="1605" w:type="dxa"/>
+          </w:tcPr>
+          <w:p>
+            <w:r>
+              <w:t xml:space="preserve">Otso </w:t>
+            </w:r>
+            <w:r>
+              <w:t>Närhi</w:t>
             </w:r>
           </w:p>
         </w:tc>
@@ -1341,6 +1371,21 @@
 </file>
 
 <file path=customXml/item1.xml><?xml version="1.0" encoding="utf-8"?>
+<?mso-contentType ?>
+<FormTemplates xmlns="http://schemas.microsoft.com/sharepoint/v3/contenttype/forms">
+  <Display>DocumentLibraryForm</Display>
+  <Edit>DocumentLibraryForm</Edit>
+  <New>DocumentLibraryForm</New>
+</FormTemplates>
+</file>
+
+<file path=customXml/item2.xml><?xml version="1.0" encoding="utf-8"?>
+<p:properties xmlns:p="http://schemas.microsoft.com/office/2006/metadata/properties" xmlns:xsi="http://www.w3.org/2001/XMLSchema-instance" xmlns:pc="http://schemas.microsoft.com/office/infopath/2007/PartnerControls">
+  <documentManagement/>
+</p:properties>
+</file>
+
+<file path=customXml/item3.xml><?xml version="1.0" encoding="utf-8"?>
 <ct:contentTypeSchema xmlns:ct="http://schemas.microsoft.com/office/2006/metadata/contentType" xmlns:ma="http://schemas.microsoft.com/office/2006/metadata/properties/metaAttributes" ct:_="" ma:_="" ma:contentTypeName="Asiakirja" ma:contentTypeID="0x0101003DC5C1C8520DCF40BBA00F4597D6D3F2" ma:contentTypeVersion="7" ma:contentTypeDescription="Luo uusi asiakirja." ma:contentTypeScope="" ma:versionID="4f75024873cbfcb2edbe6e1a29338534">
   <xsd:schema xmlns:xsd="http://www.w3.org/2001/XMLSchema" xmlns:xs="http://www.w3.org/2001/XMLSchema" xmlns:p="http://schemas.microsoft.com/office/2006/metadata/properties" xmlns:ns3="30a629de-ed16-4ddd-9e14-27f8df52bb5f" targetNamespace="http://schemas.microsoft.com/office/2006/metadata/properties" ma:root="true" ma:fieldsID="54184a2540cd8653180275d9d75ecfc6" ns3:_="">
     <xsd:import namespace="30a629de-ed16-4ddd-9e14-27f8df52bb5f"/>
@@ -1504,22 +1549,24 @@
 </ct:contentTypeSchema>
 </file>
 
-<file path=customXml/item2.xml><?xml version="1.0" encoding="utf-8"?>
-<p:properties xmlns:p="http://schemas.microsoft.com/office/2006/metadata/properties" xmlns:xsi="http://www.w3.org/2001/XMLSchema-instance" xmlns:pc="http://schemas.microsoft.com/office/infopath/2007/PartnerControls">
-  <documentManagement/>
-</p:properties>
+<file path=customXml/itemProps1.xml><?xml version="1.0" encoding="utf-8"?>
+<ds:datastoreItem xmlns:ds="http://schemas.openxmlformats.org/officeDocument/2006/customXml" ds:itemID="{2437C050-973C-485C-B2F9-F2E0071740ED}">
+  <ds:schemaRefs>
+    <ds:schemaRef ds:uri="http://schemas.microsoft.com/sharepoint/v3/contenttype/forms"/>
+  </ds:schemaRefs>
+</ds:datastoreItem>
 </file>
 
-<file path=customXml/item3.xml><?xml version="1.0" encoding="utf-8"?>
-<?mso-contentType ?>
-<FormTemplates xmlns="http://schemas.microsoft.com/sharepoint/v3/contenttype/forms">
-  <Display>DocumentLibraryForm</Display>
-  <Edit>DocumentLibraryForm</Edit>
-  <New>DocumentLibraryForm</New>
-</FormTemplates>
+<file path=customXml/itemProps2.xml><?xml version="1.0" encoding="utf-8"?>
+<ds:datastoreItem xmlns:ds="http://schemas.openxmlformats.org/officeDocument/2006/customXml" ds:itemID="{04D8CD4C-430D-46FC-B947-7ACCC68B5B03}">
+  <ds:schemaRefs>
+    <ds:schemaRef ds:uri="http://schemas.microsoft.com/office/2006/metadata/properties"/>
+    <ds:schemaRef ds:uri="http://schemas.microsoft.com/office/infopath/2007/PartnerControls"/>
+  </ds:schemaRefs>
+</ds:datastoreItem>
 </file>
 
-<file path=customXml/itemProps1.xml><?xml version="1.0" encoding="utf-8"?>
+<file path=customXml/itemProps3.xml><?xml version="1.0" encoding="utf-8"?>
 <ds:datastoreItem xmlns:ds="http://schemas.openxmlformats.org/officeDocument/2006/customXml" ds:itemID="{C94DB277-7487-4CF9-8239-D2F6D043FE4D}">
   <ds:schemaRefs>
     <ds:schemaRef ds:uri="http://schemas.microsoft.com/office/2006/metadata/contentType"/>
@@ -1535,21 +1582,4 @@
     <ds:schemaRef ds:uri="http://schemas.microsoft.com/internal/obd"/>
   </ds:schemaRefs>
 </ds:datastoreItem>
-</file>
-
-<file path=customXml/itemProps2.xml><?xml version="1.0" encoding="utf-8"?>
-<ds:datastoreItem xmlns:ds="http://schemas.openxmlformats.org/officeDocument/2006/customXml" ds:itemID="{04D8CD4C-430D-46FC-B947-7ACCC68B5B03}">
-  <ds:schemaRefs>
-    <ds:schemaRef ds:uri="http://schemas.microsoft.com/office/2006/metadata/properties"/>
-    <ds:schemaRef ds:uri="http://schemas.microsoft.com/office/infopath/2007/PartnerControls"/>
-  </ds:schemaRefs>
-</ds:datastoreItem>
-</file>
-
-<file path=customXml/itemProps3.xml><?xml version="1.0" encoding="utf-8"?>
-<ds:datastoreItem xmlns:ds="http://schemas.openxmlformats.org/officeDocument/2006/customXml" ds:itemID="{2437C050-973C-485C-B2F9-F2E0071740ED}">
-  <ds:schemaRefs>
-    <ds:schemaRef ds:uri="http://schemas.microsoft.com/sharepoint/v3/contenttype/forms"/>
-  </ds:schemaRefs>
-</ds:datastoreItem>
 </file>